--- a/Individual_Project_Report_013728923.docx
+++ b/Individual_Project_Report_013728923.docx
@@ -398,7 +398,43 @@
           <w:color w:val="222222"/>
           <w:shd w:val="clear" w:color="auto" w:fill="FFFFFF"/>
         </w:rPr>
-        <w:t>Yang, S., Korayem, M., AlJadda, K., Grainger, T., &amp; Natarajan, S. (2017). Combining content-based and collaborative filtering for job recommendation system: A cost-sensitive Statistical Relational Learning approach. </w:t>
+        <w:t xml:space="preserve">Yang, S., </w:t>
+      </w:r>
+      <w:proofErr w:type="spellStart"/>
+      <w:r>
+        <w:rPr>
+          <w:rFonts w:cstheme="minorHAnsi"/>
+          <w:color w:val="222222"/>
+          <w:shd w:val="clear" w:color="auto" w:fill="FFFFFF"/>
+        </w:rPr>
+        <w:t>Korayem</w:t>
+      </w:r>
+      <w:proofErr w:type="spellEnd"/>
+      <w:r>
+        <w:rPr>
+          <w:rFonts w:cstheme="minorHAnsi"/>
+          <w:color w:val="222222"/>
+          <w:shd w:val="clear" w:color="auto" w:fill="FFFFFF"/>
+        </w:rPr>
+        <w:t xml:space="preserve">, M., </w:t>
+      </w:r>
+      <w:proofErr w:type="spellStart"/>
+      <w:r>
+        <w:rPr>
+          <w:rFonts w:cstheme="minorHAnsi"/>
+          <w:color w:val="222222"/>
+          <w:shd w:val="clear" w:color="auto" w:fill="FFFFFF"/>
+        </w:rPr>
+        <w:t>AlJadda</w:t>
+      </w:r>
+      <w:proofErr w:type="spellEnd"/>
+      <w:r>
+        <w:rPr>
+          <w:rFonts w:cstheme="minorHAnsi"/>
+          <w:color w:val="222222"/>
+          <w:shd w:val="clear" w:color="auto" w:fill="FFFFFF"/>
+        </w:rPr>
+        <w:t>, K., Grainger, T., &amp; Natarajan, S. (2017). Combining content-based and collaborative filtering for job recommendation system: A cost-sensitive Statistical Relational Learning approach. </w:t>
       </w:r>
       <w:r>
         <w:rPr>
@@ -503,21 +539,41 @@
         </w:rPr>
         <w:t xml:space="preserve"> The data has been scraped by providing various keywords for technologies and title. However, there is some redundant data, rows with missing values etc. This data has been preprocessed to remove redundancies and missing values to get more reliable output. Unnecessary </w:t>
       </w:r>
+      <w:proofErr w:type="spellStart"/>
       <w:r>
         <w:rPr>
           <w:rFonts w:ascii="Times New Roman" w:hAnsi="Times New Roman" w:cs="Times New Roman"/>
           <w:color w:val="24292E"/>
           <w:shd w:val="clear" w:color="auto" w:fill="FFFFFF"/>
         </w:rPr>
-        <w:t xml:space="preserve">elglish </w:t>
-      </w:r>
+        <w:t>elglish</w:t>
+      </w:r>
+      <w:proofErr w:type="spellEnd"/>
       <w:r>
         <w:rPr>
           <w:rFonts w:ascii="Times New Roman" w:hAnsi="Times New Roman" w:cs="Times New Roman"/>
           <w:color w:val="24292E"/>
           <w:shd w:val="clear" w:color="auto" w:fill="FFFFFF"/>
         </w:rPr>
-        <w:t>stopwords and characters have also been removed to get better recommendations. The job description is also converted to comma separated keywords in order to perform content</w:t>
+        <w:t xml:space="preserve"> </w:t>
+      </w:r>
+      <w:proofErr w:type="spellStart"/>
+      <w:r>
+        <w:rPr>
+          <w:rFonts w:ascii="Times New Roman" w:hAnsi="Times New Roman" w:cs="Times New Roman"/>
+          <w:color w:val="24292E"/>
+          <w:shd w:val="clear" w:color="auto" w:fill="FFFFFF"/>
+        </w:rPr>
+        <w:t>stopwords</w:t>
+      </w:r>
+      <w:proofErr w:type="spellEnd"/>
+      <w:r>
+        <w:rPr>
+          <w:rFonts w:ascii="Times New Roman" w:hAnsi="Times New Roman" w:cs="Times New Roman"/>
+          <w:color w:val="24292E"/>
+          <w:shd w:val="clear" w:color="auto" w:fill="FFFFFF"/>
+        </w:rPr>
+        <w:t xml:space="preserve"> and characters have also been removed to get better recommendations. The job description is also converted to comma separated keywords in order to perform content</w:t>
       </w:r>
       <w:r>
         <w:rPr>
@@ -2188,8 +2244,6 @@
         </w:rPr>
         <w:t>,</w:t>
       </w:r>
-      <w:bookmarkStart w:id="0" w:name="_GoBack"/>
-      <w:bookmarkEnd w:id="0"/>
       <w:r>
         <w:rPr>
           <w:color w:val="000000" w:themeColor="text1"/>
@@ -2212,6 +2266,77 @@
         <w:pStyle w:val="NormalWeb"/>
         <w:shd w:val="clear" w:color="auto" w:fill="FFFFFF"/>
         <w:spacing w:before="120" w:beforeAutospacing="0" w:after="120" w:afterAutospacing="0"/>
+        <w:jc w:val="center"/>
+        <w:rPr>
+          <w:color w:val="000000" w:themeColor="text1"/>
+        </w:rPr>
+      </w:pPr>
+      <w:r>
+        <w:rPr>
+          <w:color w:val="000000" w:themeColor="text1"/>
+        </w:rPr>
+        <w:t>Jaccard Index = (the number in both sets) / (the number in either set) * 100</w:t>
+      </w:r>
+    </w:p>
+    <w:p>
+      <w:pPr>
+        <w:pStyle w:val="NormalWeb"/>
+        <w:shd w:val="clear" w:color="auto" w:fill="FFFFFF"/>
+        <w:spacing w:before="120" w:beforeAutospacing="0" w:after="120" w:afterAutospacing="0"/>
+        <w:jc w:val="center"/>
+        <w:rPr>
+          <w:color w:val="000000" w:themeColor="text1"/>
+        </w:rPr>
+      </w:pPr>
+      <w:r>
+        <w:rPr>
+          <w:color w:val="000000" w:themeColor="text1"/>
+        </w:rPr>
+        <w:t>J(</w:t>
+      </w:r>
+      <w:proofErr w:type="gramStart"/>
+      <w:r>
+        <w:rPr>
+          <w:color w:val="000000" w:themeColor="text1"/>
+        </w:rPr>
+        <w:t>X,Y</w:t>
+      </w:r>
+      <w:proofErr w:type="gramEnd"/>
+      <w:r>
+        <w:rPr>
+          <w:color w:val="000000" w:themeColor="text1"/>
+        </w:rPr>
+        <w:t>) = |X∩Y| / |X</w:t>
+      </w:r>
+      <w:r>
+        <w:rPr>
+          <w:rFonts w:ascii="Cambria Math" w:hAnsi="Cambria Math" w:cs="Cambria Math"/>
+          <w:color w:val="000000" w:themeColor="text1"/>
+        </w:rPr>
+        <w:t>∪</w:t>
+      </w:r>
+      <w:r>
+        <w:rPr>
+          <w:color w:val="000000" w:themeColor="text1"/>
+        </w:rPr>
+        <w:t>Y|</w:t>
+      </w:r>
+    </w:p>
+    <w:p>
+      <w:pPr>
+        <w:pStyle w:val="NormalWeb"/>
+        <w:shd w:val="clear" w:color="auto" w:fill="FFFFFF"/>
+        <w:spacing w:before="120" w:beforeAutospacing="0" w:after="120" w:afterAutospacing="0"/>
+        <w:rPr>
+          <w:color w:val="000000" w:themeColor="text1"/>
+        </w:rPr>
+      </w:pPr>
+    </w:p>
+    <w:p>
+      <w:pPr>
+        <w:pStyle w:val="NormalWeb"/>
+        <w:shd w:val="clear" w:color="auto" w:fill="FFFFFF"/>
+        <w:spacing w:before="120" w:beforeAutospacing="0" w:after="120" w:afterAutospacing="0"/>
         <w:rPr>
           <w:color w:val="000000" w:themeColor="text1"/>
         </w:rPr>
@@ -2234,7 +2359,19 @@
         <w:rPr>
           <w:color w:val="000000" w:themeColor="text1"/>
         </w:rPr>
-        <w:t xml:space="preserve"> Getting all the information of job titel from the user history</w:t>
+        <w:t xml:space="preserve"> Getting all the information of job titl</w:t>
+      </w:r>
+      <w:r>
+        <w:rPr>
+          <w:color w:val="000000" w:themeColor="text1"/>
+        </w:rPr>
+        <w:t>e</w:t>
+      </w:r>
+      <w:r>
+        <w:rPr>
+          <w:color w:val="000000" w:themeColor="text1"/>
+        </w:rPr>
+        <w:t xml:space="preserve"> from the user history</w:t>
       </w:r>
     </w:p>
     <w:p>
@@ -2250,6 +2387,7 @@
         <w:rPr>
           <w:noProof/>
         </w:rPr>
+        <w:lastRenderedPageBreak/>
         <w:drawing>
           <wp:inline distT="0" distB="0" distL="0" distR="0" wp14:anchorId="20E1A437" wp14:editId="65606766">
             <wp:extent cx="5943600" cy="2435225"/>
@@ -2438,6 +2576,7 @@
         <w:rPr>
           <w:noProof/>
         </w:rPr>
+        <w:lastRenderedPageBreak/>
         <w:drawing>
           <wp:inline distT="0" distB="0" distL="0" distR="0" wp14:anchorId="6B501782" wp14:editId="17CF109E">
             <wp:extent cx="5943600" cy="1809750"/>
@@ -2550,7 +2689,6 @@
         <w:rPr>
           <w:noProof/>
         </w:rPr>
-        <w:lastRenderedPageBreak/>
         <w:drawing>
           <wp:inline distT="0" distB="0" distL="0" distR="0" wp14:anchorId="413B7533" wp14:editId="15A5AD58">
             <wp:extent cx="5943600" cy="3244215"/>
@@ -2649,6 +2787,7 @@
         <w:rPr>
           <w:noProof/>
         </w:rPr>
+        <w:lastRenderedPageBreak/>
         <w:drawing>
           <wp:inline distT="0" distB="0" distL="0" distR="0" wp14:anchorId="7A17E75C" wp14:editId="094E1B1B">
             <wp:extent cx="5943600" cy="3637280"/>
@@ -2753,7 +2892,6 @@
         <w:rPr>
           <w:noProof/>
         </w:rPr>
-        <w:lastRenderedPageBreak/>
         <w:drawing>
           <wp:inline distT="0" distB="0" distL="0" distR="0" wp14:anchorId="73E5C657" wp14:editId="341ED9F6">
             <wp:extent cx="5943600" cy="522605"/>
@@ -2800,6 +2938,8 @@
           <w:color w:val="000000" w:themeColor="text1"/>
         </w:rPr>
       </w:pPr>
+      <w:bookmarkStart w:id="0" w:name="_GoBack"/>
+      <w:bookmarkEnd w:id="0"/>
     </w:p>
     <w:p>
       <w:pPr>
@@ -2906,6 +3046,7 @@
         <w:rPr>
           <w:noProof/>
         </w:rPr>
+        <w:lastRenderedPageBreak/>
         <w:drawing>
           <wp:inline distT="0" distB="0" distL="0" distR="0" wp14:anchorId="56B8F85C" wp14:editId="0F91DABC">
             <wp:extent cx="5943600" cy="3126740"/>
@@ -2942,6 +3083,82 @@
           </wp:inline>
         </w:drawing>
       </w:r>
+    </w:p>
+    <w:p>
+      <w:pPr>
+        <w:pStyle w:val="NormalWeb"/>
+        <w:shd w:val="clear" w:color="auto" w:fill="FFFFFF"/>
+        <w:spacing w:before="120" w:beforeAutospacing="0" w:after="120" w:afterAutospacing="0"/>
+        <w:rPr>
+          <w:color w:val="000000" w:themeColor="text1"/>
+        </w:rPr>
+      </w:pPr>
+      <w:r>
+        <w:rPr>
+          <w:color w:val="000000" w:themeColor="text1"/>
+        </w:rPr>
+        <w:t>Step 9: Check the popular jobs in the result folder</w:t>
+      </w:r>
+    </w:p>
+    <w:p>
+      <w:pPr>
+        <w:pStyle w:val="NormalWeb"/>
+        <w:shd w:val="clear" w:color="auto" w:fill="FFFFFF"/>
+        <w:spacing w:before="120" w:beforeAutospacing="0" w:after="120" w:afterAutospacing="0"/>
+        <w:rPr>
+          <w:color w:val="000000" w:themeColor="text1"/>
+        </w:rPr>
+      </w:pPr>
+      <w:r>
+        <w:rPr>
+          <w:noProof/>
+        </w:rPr>
+        <w:drawing>
+          <wp:inline distT="0" distB="0" distL="0" distR="0" wp14:anchorId="35FB98D5" wp14:editId="6F11C046">
+            <wp:extent cx="5943600" cy="2891155"/>
+            <wp:effectExtent l="0" t="0" r="0" b="4445"/>
+            <wp:docPr id="80" name="Picture 80"/>
+            <wp:cNvGraphicFramePr>
+              <a:graphicFrameLocks xmlns:a="http://schemas.openxmlformats.org/drawingml/2006/main" noChangeAspect="1"/>
+            </wp:cNvGraphicFramePr>
+            <a:graphic xmlns:a="http://schemas.openxmlformats.org/drawingml/2006/main">
+              <a:graphicData uri="http://schemas.openxmlformats.org/drawingml/2006/picture">
+                <pic:pic xmlns:pic="http://schemas.openxmlformats.org/drawingml/2006/picture">
+                  <pic:nvPicPr>
+                    <pic:cNvPr id="1" name=""/>
+                    <pic:cNvPicPr/>
+                  </pic:nvPicPr>
+                  <pic:blipFill>
+                    <a:blip r:embed="rId25"/>
+                    <a:stretch>
+                      <a:fillRect/>
+                    </a:stretch>
+                  </pic:blipFill>
+                  <pic:spPr>
+                    <a:xfrm>
+                      <a:off x="0" y="0"/>
+                      <a:ext cx="5943600" cy="2891155"/>
+                    </a:xfrm>
+                    <a:prstGeom prst="rect">
+                      <a:avLst/>
+                    </a:prstGeom>
+                  </pic:spPr>
+                </pic:pic>
+              </a:graphicData>
+            </a:graphic>
+          </wp:inline>
+        </w:drawing>
+      </w:r>
+    </w:p>
+    <w:p>
+      <w:pPr>
+        <w:pStyle w:val="NormalWeb"/>
+        <w:shd w:val="clear" w:color="auto" w:fill="FFFFFF"/>
+        <w:spacing w:before="120" w:beforeAutospacing="0" w:after="120" w:afterAutospacing="0"/>
+        <w:rPr>
+          <w:color w:val="000000" w:themeColor="text1"/>
+        </w:rPr>
+      </w:pPr>
     </w:p>
     <w:p>
       <w:pPr>
@@ -4879,7 +5096,7 @@
 </file>
 
 <file path=customXml/itemProps1.xml><?xml version="1.0" encoding="utf-8"?>
-<ds:datastoreItem xmlns:ds="http://schemas.openxmlformats.org/officeDocument/2006/customXml" ds:itemID="{6D6A6D62-14B1-49E7-9A2D-C11F6E4605B5}">
+<ds:datastoreItem xmlns:ds="http://schemas.openxmlformats.org/officeDocument/2006/customXml" ds:itemID="{2DA57A5A-FAC6-4CA0-9246-F5F9688A744F}">
   <ds:schemaRefs>
     <ds:schemaRef ds:uri="http://schemas.openxmlformats.org/officeDocument/2006/bibliography"/>
   </ds:schemaRefs>

--- a/Individual_Project_Report_013728923.docx
+++ b/Individual_Project_Report_013728923.docx
@@ -398,43 +398,7 @@
           <w:color w:val="222222"/>
           <w:shd w:val="clear" w:color="auto" w:fill="FFFFFF"/>
         </w:rPr>
-        <w:t xml:space="preserve">Yang, S., </w:t>
-      </w:r>
-      <w:proofErr w:type="spellStart"/>
-      <w:r>
-        <w:rPr>
-          <w:rFonts w:cstheme="minorHAnsi"/>
-          <w:color w:val="222222"/>
-          <w:shd w:val="clear" w:color="auto" w:fill="FFFFFF"/>
-        </w:rPr>
-        <w:t>Korayem</w:t>
-      </w:r>
-      <w:proofErr w:type="spellEnd"/>
-      <w:r>
-        <w:rPr>
-          <w:rFonts w:cstheme="minorHAnsi"/>
-          <w:color w:val="222222"/>
-          <w:shd w:val="clear" w:color="auto" w:fill="FFFFFF"/>
-        </w:rPr>
-        <w:t xml:space="preserve">, M., </w:t>
-      </w:r>
-      <w:proofErr w:type="spellStart"/>
-      <w:r>
-        <w:rPr>
-          <w:rFonts w:cstheme="minorHAnsi"/>
-          <w:color w:val="222222"/>
-          <w:shd w:val="clear" w:color="auto" w:fill="FFFFFF"/>
-        </w:rPr>
-        <w:t>AlJadda</w:t>
-      </w:r>
-      <w:proofErr w:type="spellEnd"/>
-      <w:r>
-        <w:rPr>
-          <w:rFonts w:cstheme="minorHAnsi"/>
-          <w:color w:val="222222"/>
-          <w:shd w:val="clear" w:color="auto" w:fill="FFFFFF"/>
-        </w:rPr>
-        <w:t>, K., Grainger, T., &amp; Natarajan, S. (2017). Combining content-based and collaborative filtering for job recommendation system: A cost-sensitive Statistical Relational Learning approach. </w:t>
+        <w:t>Yang, S., Korayem, M., AlJadda, K., Grainger, T., &amp; Natarajan, S. (2017). Combining content-based and collaborative filtering for job recommendation system: A cost-sensitive Statistical Relational Learning approach. </w:t>
       </w:r>
       <w:r>
         <w:rPr>
@@ -539,41 +503,37 @@
         </w:rPr>
         <w:t xml:space="preserve"> The data has been scraped by providing various keywords for technologies and title. However, there is some redundant data, rows with missing values etc. This data has been preprocessed to remove redundancies and missing values to get more reliable output. Unnecessary </w:t>
       </w:r>
-      <w:proofErr w:type="spellStart"/>
       <w:r>
         <w:rPr>
           <w:rFonts w:ascii="Times New Roman" w:hAnsi="Times New Roman" w:cs="Times New Roman"/>
           <w:color w:val="24292E"/>
           <w:shd w:val="clear" w:color="auto" w:fill="FFFFFF"/>
         </w:rPr>
-        <w:t>elglish</w:t>
-      </w:r>
-      <w:proofErr w:type="spellEnd"/>
+        <w:t>e</w:t>
+      </w:r>
       <w:r>
         <w:rPr>
           <w:rFonts w:ascii="Times New Roman" w:hAnsi="Times New Roman" w:cs="Times New Roman"/>
           <w:color w:val="24292E"/>
           <w:shd w:val="clear" w:color="auto" w:fill="FFFFFF"/>
         </w:rPr>
-        <w:t xml:space="preserve"> </w:t>
-      </w:r>
-      <w:proofErr w:type="spellStart"/>
+        <w:t>n</w:t>
+      </w:r>
       <w:r>
         <w:rPr>
           <w:rFonts w:ascii="Times New Roman" w:hAnsi="Times New Roman" w:cs="Times New Roman"/>
           <w:color w:val="24292E"/>
           <w:shd w:val="clear" w:color="auto" w:fill="FFFFFF"/>
         </w:rPr>
-        <w:t>stopwords</w:t>
-      </w:r>
-      <w:proofErr w:type="spellEnd"/>
+        <w:t xml:space="preserve">glish </w:t>
+      </w:r>
       <w:r>
         <w:rPr>
           <w:rFonts w:ascii="Times New Roman" w:hAnsi="Times New Roman" w:cs="Times New Roman"/>
           <w:color w:val="24292E"/>
           <w:shd w:val="clear" w:color="auto" w:fill="FFFFFF"/>
         </w:rPr>
-        <w:t xml:space="preserve"> and characters have also been removed to get better recommendations. The job description is also converted to comma separated keywords in order to perform content</w:t>
+        <w:t>stopwords and characters have also been removed to get better recommendations. The job description is also converted to comma separated keywords in order to perform content</w:t>
       </w:r>
       <w:r>
         <w:rPr>
@@ -679,7 +639,25 @@
           <w:sz w:val="24"/>
           <w:szCs w:val="24"/>
         </w:rPr>
-        <w:t xml:space="preserve">Redundancy- We make sure redundant data is not present in our dataset while web scraping unique patents from the website. </w:t>
+        <w:t xml:space="preserve">Redundancy- We make sure redundant data is not present in our dataset while web scraping unique </w:t>
+      </w:r>
+      <w:r>
+        <w:rPr>
+          <w:rFonts w:ascii="Times New Roman" w:hAnsi="Times New Roman" w:cs="Times New Roman"/>
+          <w:color w:val="000000"/>
+          <w:sz w:val="24"/>
+          <w:szCs w:val="24"/>
+        </w:rPr>
+        <w:t>jobs</w:t>
+      </w:r>
+      <w:r>
+        <w:rPr>
+          <w:rFonts w:ascii="Times New Roman" w:hAnsi="Times New Roman" w:cs="Times New Roman"/>
+          <w:color w:val="000000"/>
+          <w:sz w:val="24"/>
+          <w:szCs w:val="24"/>
+        </w:rPr>
+        <w:t xml:space="preserve"> from the website. </w:t>
       </w:r>
     </w:p>
     <w:p>
@@ -716,9 +694,8 @@
           <w:sz w:val="24"/>
           <w:szCs w:val="24"/>
         </w:rPr>
-        <w:t xml:space="preserve"> </w:t>
-      </w:r>
-      <w:proofErr w:type="gramStart"/>
+        <w:t xml:space="preserve"> attributes</w:t>
+      </w:r>
       <w:r>
         <w:rPr>
           <w:rFonts w:ascii="Times New Roman" w:hAnsi="Times New Roman" w:cs="Times New Roman"/>
@@ -726,26 +703,7 @@
           <w:sz w:val="24"/>
           <w:szCs w:val="24"/>
         </w:rPr>
-        <w:t>attributes</w:t>
-      </w:r>
-      <w:r>
-        <w:rPr>
-          <w:rFonts w:ascii="Times New Roman" w:hAnsi="Times New Roman" w:cs="Times New Roman"/>
-          <w:color w:val="000000"/>
-          <w:sz w:val="24"/>
-          <w:szCs w:val="24"/>
-        </w:rPr>
-        <w:t>,</w:t>
-      </w:r>
-      <w:proofErr w:type="gramEnd"/>
-      <w:r>
-        <w:rPr>
-          <w:rFonts w:ascii="Times New Roman" w:hAnsi="Times New Roman" w:cs="Times New Roman"/>
-          <w:color w:val="000000"/>
-          <w:sz w:val="24"/>
-          <w:szCs w:val="24"/>
-        </w:rPr>
-        <w:t xml:space="preserve"> we fill in title in the abstract attribute to make sure data is complete. </w:t>
+        <w:t xml:space="preserve">, we fill in title in the abstract attribute to make sure data is complete. </w:t>
       </w:r>
     </w:p>
     <w:p>
@@ -1047,33 +1005,15 @@
           <w:sz w:val="24"/>
           <w:szCs w:val="24"/>
         </w:rPr>
-        <w:t xml:space="preserve">Data has been divided </w:t>
-      </w:r>
-      <w:proofErr w:type="gramStart"/>
-      <w:r>
-        <w:rPr>
-          <w:rFonts w:ascii="Times New Roman" w:hAnsi="Times New Roman" w:cs="Times New Roman"/>
-          <w:sz w:val="24"/>
-          <w:szCs w:val="24"/>
-        </w:rPr>
-        <w:t>on the ba</w:t>
-      </w:r>
-      <w:r>
-        <w:rPr>
-          <w:rFonts w:ascii="Times New Roman" w:hAnsi="Times New Roman" w:cs="Times New Roman"/>
-          <w:sz w:val="24"/>
-          <w:szCs w:val="24"/>
-        </w:rPr>
-        <w:t>sis of</w:t>
-      </w:r>
-      <w:proofErr w:type="gramEnd"/>
-      <w:r>
-        <w:rPr>
-          <w:rFonts w:ascii="Times New Roman" w:hAnsi="Times New Roman" w:cs="Times New Roman"/>
-          <w:sz w:val="24"/>
-          <w:szCs w:val="24"/>
-        </w:rPr>
-        <w:t xml:space="preserve"> </w:t>
+        <w:t>Data has been divided on the ba</w:t>
+      </w:r>
+      <w:r>
+        <w:rPr>
+          <w:rFonts w:ascii="Times New Roman" w:hAnsi="Times New Roman" w:cs="Times New Roman"/>
+          <w:sz w:val="24"/>
+          <w:szCs w:val="24"/>
+        </w:rPr>
+        <w:t xml:space="preserve">sis of </w:t>
       </w:r>
       <w:r>
         <w:rPr>
@@ -1273,7 +1213,41 @@
           <w:sz w:val="24"/>
           <w:szCs w:val="24"/>
         </w:rPr>
-        <w:t xml:space="preserve">In this algorithm, patents are represented as two vectors that contain the user IDE and Patent ID. The similarity between user ID and </w:t>
+        <w:t xml:space="preserve">In this algorithm, </w:t>
+      </w:r>
+      <w:r>
+        <w:rPr>
+          <w:rFonts w:ascii="Times New Roman" w:hAnsi="Times New Roman" w:cs="Times New Roman"/>
+          <w:sz w:val="24"/>
+          <w:szCs w:val="24"/>
+        </w:rPr>
+        <w:t>jobs</w:t>
+      </w:r>
+      <w:r>
+        <w:rPr>
+          <w:rFonts w:ascii="Times New Roman" w:hAnsi="Times New Roman" w:cs="Times New Roman"/>
+          <w:sz w:val="24"/>
+          <w:szCs w:val="24"/>
+        </w:rPr>
+        <w:t xml:space="preserve"> are represented as two vectors that contain the user IDE and </w:t>
+      </w:r>
+      <w:r>
+        <w:rPr>
+          <w:rFonts w:ascii="Times New Roman" w:hAnsi="Times New Roman" w:cs="Times New Roman"/>
+          <w:sz w:val="24"/>
+          <w:szCs w:val="24"/>
+        </w:rPr>
+        <w:t>jobs</w:t>
+      </w:r>
+      <w:bookmarkStart w:id="0" w:name="_GoBack"/>
+      <w:bookmarkEnd w:id="0"/>
+      <w:r>
+        <w:rPr>
+          <w:rFonts w:ascii="Times New Roman" w:hAnsi="Times New Roman" w:cs="Times New Roman"/>
+          <w:sz w:val="24"/>
+          <w:szCs w:val="24"/>
+        </w:rPr>
+        <w:t xml:space="preserve"> ID. The similarity between user ID and </w:t>
       </w:r>
       <w:r>
         <w:rPr>
@@ -1447,27 +1421,7 @@
           <w:sz w:val="24"/>
           <w:szCs w:val="24"/>
         </w:rPr>
-        <w:t xml:space="preserve">user profiles changed </w:t>
-      </w:r>
-      <w:proofErr w:type="gramStart"/>
-      <w:r>
-        <w:rPr>
-          <w:rFonts w:ascii="Times New Roman" w:hAnsi="Times New Roman" w:cs="Times New Roman"/>
-          <w:color w:val="000000" w:themeColor="text1"/>
-          <w:sz w:val="24"/>
-          <w:szCs w:val="24"/>
-        </w:rPr>
-        <w:t>quickly</w:t>
-      </w:r>
-      <w:proofErr w:type="gramEnd"/>
-      <w:r>
-        <w:rPr>
-          <w:rFonts w:ascii="Times New Roman" w:hAnsi="Times New Roman" w:cs="Times New Roman"/>
-          <w:color w:val="000000" w:themeColor="text1"/>
-          <w:sz w:val="24"/>
-          <w:szCs w:val="24"/>
-        </w:rPr>
-        <w:t xml:space="preserve"> and the entire system model had to be recomputed</w:t>
+        <w:t>user profiles changed quickly and the entire system model had to be recomputed</w:t>
       </w:r>
     </w:p>
     <w:p>
@@ -2152,247 +2106,15 @@
           <w:color w:val="000000" w:themeColor="text1"/>
         </w:rPr>
       </w:pPr>
-    </w:p>
-    <w:p>
-      <w:pPr>
-        <w:pStyle w:val="NormalWeb"/>
-        <w:numPr>
-          <w:ilvl w:val="0"/>
-          <w:numId w:val="10"/>
-        </w:numPr>
-        <w:shd w:val="clear" w:color="auto" w:fill="FFFFFF"/>
-        <w:spacing w:before="120" w:beforeAutospacing="0" w:after="120" w:afterAutospacing="0"/>
-        <w:rPr>
-          <w:b/>
-          <w:bCs/>
-          <w:color w:val="000000" w:themeColor="text1"/>
-        </w:rPr>
-      </w:pPr>
-      <w:r>
-        <w:rPr>
-          <w:b/>
-          <w:bCs/>
-          <w:color w:val="000000" w:themeColor="text1"/>
-        </w:rPr>
-        <w:t>Jaccard Similarity</w:t>
-      </w:r>
-    </w:p>
-    <w:p>
-      <w:pPr>
-        <w:pStyle w:val="NormalWeb"/>
-        <w:shd w:val="clear" w:color="auto" w:fill="FFFFFF"/>
-        <w:spacing w:before="120" w:beforeAutospacing="0" w:after="120" w:afterAutospacing="0"/>
-        <w:rPr>
-          <w:color w:val="000000" w:themeColor="text1"/>
-        </w:rPr>
-      </w:pPr>
-      <w:r>
-        <w:rPr>
-          <w:color w:val="000000" w:themeColor="text1"/>
-        </w:rPr>
-        <w:t>The Jaccard similarity index (sometimes called the Jaccard similarity coefficient) compares members for two sets to see which members are shared and which are distinct. It’s a measure of similarity for the two sets of data, with a range from 0% to 100%. The higher the percentage, the more similar the two populations. Although it’s easy to interpret, it is extremely sensitive to small samples sizes and may give erroneous results, especially with very small samples or data sets with missing observations.</w:t>
-      </w:r>
-    </w:p>
-    <w:p>
-      <w:pPr>
-        <w:pStyle w:val="NormalWeb"/>
-        <w:shd w:val="clear" w:color="auto" w:fill="FFFFFF"/>
-        <w:spacing w:before="120" w:beforeAutospacing="0" w:after="120" w:afterAutospacing="0"/>
-        <w:rPr>
-          <w:color w:val="000000" w:themeColor="text1"/>
-        </w:rPr>
-      </w:pPr>
-      <w:r>
-        <w:rPr>
-          <w:color w:val="000000" w:themeColor="text1"/>
-        </w:rPr>
-        <w:t xml:space="preserve">Jaccard coefficient and cosine similarity are two of best known techniques for finding the similarity between two documents, time required for </w:t>
-      </w:r>
-      <w:proofErr w:type="gramStart"/>
-      <w:r>
-        <w:rPr>
-          <w:color w:val="000000" w:themeColor="text1"/>
-        </w:rPr>
-        <w:t>cluster  generation</w:t>
-      </w:r>
-      <w:proofErr w:type="gramEnd"/>
-      <w:r>
-        <w:rPr>
-          <w:color w:val="000000" w:themeColor="text1"/>
-        </w:rPr>
-        <w:t xml:space="preserve"> by using Cosine Similarity measure takes less amount of time as compare to Jaccard Coefficient measure because of using mathematical formula for calculating the similarity measure between the documents.</w:t>
-      </w:r>
-    </w:p>
-    <w:p>
-      <w:pPr>
-        <w:pStyle w:val="NormalWeb"/>
-        <w:shd w:val="clear" w:color="auto" w:fill="FFFFFF"/>
-        <w:spacing w:before="120" w:beforeAutospacing="0" w:after="120" w:afterAutospacing="0"/>
-        <w:rPr>
-          <w:color w:val="000000" w:themeColor="text1"/>
-        </w:rPr>
-      </w:pPr>
-      <w:r>
-        <w:rPr>
-          <w:color w:val="000000" w:themeColor="text1"/>
-        </w:rPr>
-        <w:t>On the other hand</w:t>
-      </w:r>
-      <w:r>
-        <w:rPr>
-          <w:color w:val="000000" w:themeColor="text1"/>
-        </w:rPr>
-        <w:t>,</w:t>
-      </w:r>
-      <w:r>
-        <w:rPr>
-          <w:color w:val="000000" w:themeColor="text1"/>
-        </w:rPr>
-        <w:t xml:space="preserve"> Jaccard Coefficient between the two documents by matching all the terms of one document to another which take much more amount of time. By implementing the model for both Jaccard Coefficient and Cosine.  </w:t>
-      </w:r>
-    </w:p>
-    <w:p>
-      <w:pPr>
-        <w:pStyle w:val="NormalWeb"/>
-        <w:shd w:val="clear" w:color="auto" w:fill="FFFFFF"/>
-        <w:spacing w:before="120" w:beforeAutospacing="0" w:after="120" w:afterAutospacing="0"/>
-        <w:rPr>
-          <w:color w:val="000000" w:themeColor="text1"/>
-        </w:rPr>
-      </w:pPr>
-    </w:p>
-    <w:p>
-      <w:pPr>
-        <w:pStyle w:val="NormalWeb"/>
-        <w:shd w:val="clear" w:color="auto" w:fill="FFFFFF"/>
-        <w:spacing w:before="120" w:beforeAutospacing="0" w:after="120" w:afterAutospacing="0"/>
-        <w:jc w:val="center"/>
-        <w:rPr>
-          <w:color w:val="000000" w:themeColor="text1"/>
-        </w:rPr>
-      </w:pPr>
-      <w:r>
-        <w:rPr>
-          <w:color w:val="000000" w:themeColor="text1"/>
-        </w:rPr>
-        <w:t>Jaccard Index = (the number in both sets) / (the number in either set) * 100</w:t>
-      </w:r>
-    </w:p>
-    <w:p>
-      <w:pPr>
-        <w:pStyle w:val="NormalWeb"/>
-        <w:shd w:val="clear" w:color="auto" w:fill="FFFFFF"/>
-        <w:spacing w:before="120" w:beforeAutospacing="0" w:after="120" w:afterAutospacing="0"/>
-        <w:jc w:val="center"/>
-        <w:rPr>
-          <w:color w:val="000000" w:themeColor="text1"/>
-        </w:rPr>
-      </w:pPr>
-      <w:r>
-        <w:rPr>
-          <w:color w:val="000000" w:themeColor="text1"/>
-        </w:rPr>
-        <w:t>J(</w:t>
-      </w:r>
-      <w:proofErr w:type="gramStart"/>
-      <w:r>
-        <w:rPr>
-          <w:color w:val="000000" w:themeColor="text1"/>
-        </w:rPr>
-        <w:t>X,Y</w:t>
-      </w:r>
-      <w:proofErr w:type="gramEnd"/>
-      <w:r>
-        <w:rPr>
-          <w:color w:val="000000" w:themeColor="text1"/>
-        </w:rPr>
-        <w:t>) = |X∩Y| / |X</w:t>
-      </w:r>
-      <w:r>
-        <w:rPr>
-          <w:rFonts w:ascii="Cambria Math" w:hAnsi="Cambria Math" w:cs="Cambria Math"/>
-          <w:color w:val="000000" w:themeColor="text1"/>
-        </w:rPr>
-        <w:t>∪</w:t>
-      </w:r>
-      <w:r>
-        <w:rPr>
-          <w:color w:val="000000" w:themeColor="text1"/>
-        </w:rPr>
-        <w:t>Y|</w:t>
-      </w:r>
-    </w:p>
-    <w:p>
-      <w:pPr>
-        <w:pStyle w:val="NormalWeb"/>
-        <w:shd w:val="clear" w:color="auto" w:fill="FFFFFF"/>
-        <w:spacing w:before="120" w:beforeAutospacing="0" w:after="120" w:afterAutospacing="0"/>
-        <w:rPr>
-          <w:color w:val="000000" w:themeColor="text1"/>
-        </w:rPr>
-      </w:pPr>
-    </w:p>
-    <w:p>
-      <w:pPr>
-        <w:pStyle w:val="NormalWeb"/>
-        <w:shd w:val="clear" w:color="auto" w:fill="FFFFFF"/>
-        <w:spacing w:before="120" w:beforeAutospacing="0" w:after="120" w:afterAutospacing="0"/>
-        <w:rPr>
-          <w:color w:val="000000" w:themeColor="text1"/>
-        </w:rPr>
-      </w:pPr>
-      <w:r>
-        <w:rPr>
-          <w:b/>
-          <w:bCs/>
-          <w:color w:val="000000" w:themeColor="text1"/>
-        </w:rPr>
-        <w:t>Step 1</w:t>
-      </w:r>
-      <w:r>
-        <w:rPr>
-          <w:color w:val="000000" w:themeColor="text1"/>
-        </w:rPr>
-        <w:t>:</w:t>
-      </w:r>
-      <w:r>
-        <w:rPr>
-          <w:color w:val="000000" w:themeColor="text1"/>
-        </w:rPr>
-        <w:t xml:space="preserve"> Getting all the information of job titl</w:t>
-      </w:r>
-      <w:r>
-        <w:rPr>
-          <w:color w:val="000000" w:themeColor="text1"/>
-        </w:rPr>
-        <w:t>e</w:t>
-      </w:r>
-      <w:r>
-        <w:rPr>
-          <w:color w:val="000000" w:themeColor="text1"/>
-        </w:rPr>
-        <w:t xml:space="preserve"> from the user history</w:t>
-      </w:r>
-    </w:p>
-    <w:p>
-      <w:pPr>
-        <w:pStyle w:val="NormalWeb"/>
-        <w:shd w:val="clear" w:color="auto" w:fill="FFFFFF"/>
-        <w:spacing w:before="120" w:beforeAutospacing="0" w:after="120" w:afterAutospacing="0"/>
-        <w:rPr>
-          <w:color w:val="000000" w:themeColor="text1"/>
-        </w:rPr>
-      </w:pPr>
       <w:r>
         <w:rPr>
           <w:noProof/>
         </w:rPr>
-        <w:lastRenderedPageBreak/>
         <w:drawing>
-          <wp:inline distT="0" distB="0" distL="0" distR="0" wp14:anchorId="20E1A437" wp14:editId="65606766">
-            <wp:extent cx="5943600" cy="2435225"/>
-            <wp:effectExtent l="0" t="0" r="0" b="3175"/>
-            <wp:docPr id="70" name="Picture 70"/>
+          <wp:inline distT="0" distB="0" distL="0" distR="0" wp14:anchorId="5B6C155F" wp14:editId="1C81D367">
+            <wp:extent cx="5943600" cy="3124200"/>
+            <wp:effectExtent l="0" t="0" r="0" b="0"/>
+            <wp:docPr id="82" name="Picture 82"/>
             <wp:cNvGraphicFramePr>
               <a:graphicFrameLocks xmlns:a="http://schemas.openxmlformats.org/drawingml/2006/main" noChangeAspect="1"/>
             </wp:cNvGraphicFramePr>
@@ -2412,7 +2134,7 @@
                   <pic:spPr>
                     <a:xfrm>
                       <a:off x="0" y="0"/>
-                      <a:ext cx="5943600" cy="2435225"/>
+                      <a:ext cx="5943600" cy="3124200"/>
                     </a:xfrm>
                     <a:prstGeom prst="rect">
                       <a:avLst/>
@@ -2438,25 +2160,195 @@
     <w:p>
       <w:pPr>
         <w:pStyle w:val="NormalWeb"/>
-        <w:shd w:val="clear" w:color="auto" w:fill="FFFFFF"/>
-        <w:spacing w:before="120" w:beforeAutospacing="0" w:after="120" w:afterAutospacing="0"/>
-        <w:rPr>
-          <w:color w:val="000000" w:themeColor="text1"/>
-        </w:rPr>
-      </w:pPr>
-      <w:r>
+        <w:numPr>
+          <w:ilvl w:val="0"/>
+          <w:numId w:val="10"/>
+        </w:numPr>
+        <w:shd w:val="clear" w:color="auto" w:fill="FFFFFF"/>
+        <w:spacing w:before="120" w:beforeAutospacing="0" w:after="120" w:afterAutospacing="0"/>
         <w:rPr>
           <w:b/>
           <w:bCs/>
           <w:color w:val="000000" w:themeColor="text1"/>
         </w:rPr>
-        <w:t>Step 2</w:t>
-      </w:r>
-      <w:r>
-        <w:rPr>
-          <w:color w:val="000000" w:themeColor="text1"/>
-        </w:rPr>
-        <w:t>: Getting all the job data</w:t>
+      </w:pPr>
+      <w:r>
+        <w:rPr>
+          <w:b/>
+          <w:bCs/>
+          <w:color w:val="000000" w:themeColor="text1"/>
+        </w:rPr>
+        <w:t>Jaccard Similarity</w:t>
+      </w:r>
+    </w:p>
+    <w:p>
+      <w:pPr>
+        <w:pStyle w:val="NormalWeb"/>
+        <w:shd w:val="clear" w:color="auto" w:fill="FFFFFF"/>
+        <w:spacing w:before="120" w:beforeAutospacing="0" w:after="120" w:afterAutospacing="0"/>
+        <w:rPr>
+          <w:color w:val="000000" w:themeColor="text1"/>
+        </w:rPr>
+      </w:pPr>
+      <w:r>
+        <w:rPr>
+          <w:color w:val="000000" w:themeColor="text1"/>
+        </w:rPr>
+        <w:t>The Jaccard similarity index (sometimes called the Jaccard similarity coefficient) compares members for two sets to see which members are shared and which are distinct. It’s a measure of similarity for the two sets of data, with a range from 0% to 100%. The higher the percentage, the more similar the two populations. Although it’s easy to interpret, it is extremely sensitive to small samples sizes and may give erroneous results, especially with very small samples or data sets with missing observations.</w:t>
+      </w:r>
+    </w:p>
+    <w:p>
+      <w:pPr>
+        <w:pStyle w:val="NormalWeb"/>
+        <w:shd w:val="clear" w:color="auto" w:fill="FFFFFF"/>
+        <w:spacing w:before="120" w:beforeAutospacing="0" w:after="120" w:afterAutospacing="0"/>
+        <w:rPr>
+          <w:color w:val="000000" w:themeColor="text1"/>
+        </w:rPr>
+      </w:pPr>
+      <w:r>
+        <w:rPr>
+          <w:color w:val="000000" w:themeColor="text1"/>
+        </w:rPr>
+        <w:t>Jaccard coefficient and cosine similarity are two of best known techniques for finding the similarity between two documents, time required for cluster  generation by using Cosine Similarity measure takes less amount of time as compare to Jaccard Coefficient measure because of using mathematical formula for calculating the similarity measure between the documents.</w:t>
+      </w:r>
+    </w:p>
+    <w:p>
+      <w:pPr>
+        <w:pStyle w:val="NormalWeb"/>
+        <w:shd w:val="clear" w:color="auto" w:fill="FFFFFF"/>
+        <w:spacing w:before="120" w:beforeAutospacing="0" w:after="120" w:afterAutospacing="0"/>
+        <w:rPr>
+          <w:color w:val="000000" w:themeColor="text1"/>
+        </w:rPr>
+      </w:pPr>
+      <w:r>
+        <w:rPr>
+          <w:color w:val="000000" w:themeColor="text1"/>
+        </w:rPr>
+        <w:lastRenderedPageBreak/>
+        <w:t>On the other hand</w:t>
+      </w:r>
+      <w:r>
+        <w:rPr>
+          <w:color w:val="000000" w:themeColor="text1"/>
+        </w:rPr>
+        <w:t>,</w:t>
+      </w:r>
+      <w:r>
+        <w:rPr>
+          <w:color w:val="000000" w:themeColor="text1"/>
+        </w:rPr>
+        <w:t xml:space="preserve"> Jaccard Coefficient between the two documents by matching all the terms of one document to another which take much more amount of time. By implementing the model for both Jaccard Coefficient and Cosine.  </w:t>
+      </w:r>
+    </w:p>
+    <w:p>
+      <w:pPr>
+        <w:pStyle w:val="NormalWeb"/>
+        <w:shd w:val="clear" w:color="auto" w:fill="FFFFFF"/>
+        <w:spacing w:before="120" w:beforeAutospacing="0" w:after="120" w:afterAutospacing="0"/>
+        <w:rPr>
+          <w:color w:val="000000" w:themeColor="text1"/>
+        </w:rPr>
+      </w:pPr>
+    </w:p>
+    <w:p>
+      <w:pPr>
+        <w:pStyle w:val="NormalWeb"/>
+        <w:shd w:val="clear" w:color="auto" w:fill="FFFFFF"/>
+        <w:spacing w:before="120" w:beforeAutospacing="0" w:after="120" w:afterAutospacing="0"/>
+        <w:jc w:val="center"/>
+        <w:rPr>
+          <w:color w:val="000000" w:themeColor="text1"/>
+        </w:rPr>
+      </w:pPr>
+      <w:r>
+        <w:rPr>
+          <w:color w:val="000000" w:themeColor="text1"/>
+        </w:rPr>
+        <w:t>Jaccard Index = (the number in both sets) / (the number in either set) * 100</w:t>
+      </w:r>
+    </w:p>
+    <w:p>
+      <w:pPr>
+        <w:pStyle w:val="NormalWeb"/>
+        <w:shd w:val="clear" w:color="auto" w:fill="FFFFFF"/>
+        <w:spacing w:before="120" w:beforeAutospacing="0" w:after="120" w:afterAutospacing="0"/>
+        <w:jc w:val="center"/>
+        <w:rPr>
+          <w:color w:val="000000" w:themeColor="text1"/>
+        </w:rPr>
+      </w:pPr>
+      <w:r>
+        <w:rPr>
+          <w:color w:val="000000" w:themeColor="text1"/>
+        </w:rPr>
+        <w:t>J(X,Y) = |X∩Y| / |X</w:t>
+      </w:r>
+      <w:r>
+        <w:rPr>
+          <w:rFonts w:ascii="Cambria Math" w:hAnsi="Cambria Math" w:cs="Cambria Math"/>
+          <w:color w:val="000000" w:themeColor="text1"/>
+        </w:rPr>
+        <w:t>∪</w:t>
+      </w:r>
+      <w:r>
+        <w:rPr>
+          <w:color w:val="000000" w:themeColor="text1"/>
+        </w:rPr>
+        <w:t>Y|</w:t>
+      </w:r>
+    </w:p>
+    <w:p>
+      <w:pPr>
+        <w:pStyle w:val="NormalWeb"/>
+        <w:shd w:val="clear" w:color="auto" w:fill="FFFFFF"/>
+        <w:spacing w:before="120" w:beforeAutospacing="0" w:after="120" w:afterAutospacing="0"/>
+        <w:rPr>
+          <w:color w:val="000000" w:themeColor="text1"/>
+        </w:rPr>
+      </w:pPr>
+    </w:p>
+    <w:p>
+      <w:pPr>
+        <w:pStyle w:val="NormalWeb"/>
+        <w:shd w:val="clear" w:color="auto" w:fill="FFFFFF"/>
+        <w:spacing w:before="120" w:beforeAutospacing="0" w:after="120" w:afterAutospacing="0"/>
+        <w:rPr>
+          <w:color w:val="000000" w:themeColor="text1"/>
+        </w:rPr>
+      </w:pPr>
+      <w:r>
+        <w:rPr>
+          <w:b/>
+          <w:bCs/>
+          <w:color w:val="000000" w:themeColor="text1"/>
+        </w:rPr>
+        <w:t>Step 1</w:t>
+      </w:r>
+      <w:r>
+        <w:rPr>
+          <w:color w:val="000000" w:themeColor="text1"/>
+        </w:rPr>
+        <w:t>:</w:t>
+      </w:r>
+      <w:r>
+        <w:rPr>
+          <w:color w:val="000000" w:themeColor="text1"/>
+        </w:rPr>
+        <w:t xml:space="preserve"> Getting all the information of job titl</w:t>
+      </w:r>
+      <w:r>
+        <w:rPr>
+          <w:color w:val="000000" w:themeColor="text1"/>
+        </w:rPr>
+        <w:t>e</w:t>
+      </w:r>
+      <w:r>
+        <w:rPr>
+          <w:color w:val="000000" w:themeColor="text1"/>
+        </w:rPr>
+        <w:t xml:space="preserve"> from the user history</w:t>
       </w:r>
     </w:p>
     <w:p>
@@ -2473,10 +2365,10 @@
           <w:noProof/>
         </w:rPr>
         <w:drawing>
-          <wp:inline distT="0" distB="0" distL="0" distR="0" wp14:anchorId="2C4F6220" wp14:editId="30E3FDCB">
-            <wp:extent cx="5943600" cy="2929255"/>
-            <wp:effectExtent l="0" t="0" r="0" b="4445"/>
-            <wp:docPr id="71" name="Picture 71"/>
+          <wp:inline distT="0" distB="0" distL="0" distR="0" wp14:anchorId="20E1A437" wp14:editId="65606766">
+            <wp:extent cx="5943600" cy="2435225"/>
+            <wp:effectExtent l="0" t="0" r="0" b="3175"/>
+            <wp:docPr id="70" name="Picture 70"/>
             <wp:cNvGraphicFramePr>
               <a:graphicFrameLocks xmlns:a="http://schemas.openxmlformats.org/drawingml/2006/main" noChangeAspect="1"/>
             </wp:cNvGraphicFramePr>
@@ -2496,7 +2388,7 @@
                   <pic:spPr>
                     <a:xfrm>
                       <a:off x="0" y="0"/>
-                      <a:ext cx="5943600" cy="2929255"/>
+                      <a:ext cx="5943600" cy="2435225"/>
                     </a:xfrm>
                     <a:prstGeom prst="rect">
                       <a:avLst/>
@@ -2528,40 +2420,20 @@
           <w:color w:val="000000" w:themeColor="text1"/>
         </w:rPr>
       </w:pPr>
-    </w:p>
-    <w:p>
-      <w:pPr>
-        <w:pStyle w:val="NormalWeb"/>
-        <w:shd w:val="clear" w:color="auto" w:fill="FFFFFF"/>
-        <w:spacing w:before="120" w:beforeAutospacing="0" w:after="120" w:afterAutospacing="0"/>
-        <w:rPr>
-          <w:color w:val="000000" w:themeColor="text1"/>
-        </w:rPr>
-      </w:pPr>
       <w:r>
         <w:rPr>
           <w:b/>
           <w:bCs/>
           <w:color w:val="000000" w:themeColor="text1"/>
         </w:rPr>
-        <w:t>Step 3</w:t>
-      </w:r>
-      <w:r>
-        <w:rPr>
-          <w:color w:val="000000" w:themeColor="text1"/>
-        </w:rPr>
-        <w:t>: Counting application</w:t>
-      </w:r>
-    </w:p>
-    <w:p>
-      <w:pPr>
-        <w:pStyle w:val="NormalWeb"/>
-        <w:shd w:val="clear" w:color="auto" w:fill="FFFFFF"/>
-        <w:spacing w:before="120" w:beforeAutospacing="0" w:after="120" w:afterAutospacing="0"/>
-        <w:rPr>
-          <w:color w:val="000000" w:themeColor="text1"/>
-        </w:rPr>
-      </w:pPr>
+        <w:t>Step 2</w:t>
+      </w:r>
+      <w:r>
+        <w:rPr>
+          <w:color w:val="000000" w:themeColor="text1"/>
+        </w:rPr>
+        <w:t>: Getting all the job data</w:t>
+      </w:r>
     </w:p>
     <w:p>
       <w:pPr>
@@ -2576,12 +2448,11 @@
         <w:rPr>
           <w:noProof/>
         </w:rPr>
-        <w:lastRenderedPageBreak/>
         <w:drawing>
-          <wp:inline distT="0" distB="0" distL="0" distR="0" wp14:anchorId="6B501782" wp14:editId="17CF109E">
-            <wp:extent cx="5943600" cy="1809750"/>
-            <wp:effectExtent l="0" t="0" r="0" b="0"/>
-            <wp:docPr id="72" name="Picture 72"/>
+          <wp:inline distT="0" distB="0" distL="0" distR="0" wp14:anchorId="2C4F6220" wp14:editId="30E3FDCB">
+            <wp:extent cx="5943600" cy="2929255"/>
+            <wp:effectExtent l="0" t="0" r="0" b="4445"/>
+            <wp:docPr id="71" name="Picture 71"/>
             <wp:cNvGraphicFramePr>
               <a:graphicFrameLocks xmlns:a="http://schemas.openxmlformats.org/drawingml/2006/main" noChangeAspect="1"/>
             </wp:cNvGraphicFramePr>
@@ -2601,7 +2472,7 @@
                   <pic:spPr>
                     <a:xfrm>
                       <a:off x="0" y="0"/>
-                      <a:ext cx="5943600" cy="1809750"/>
+                      <a:ext cx="5943600" cy="2929255"/>
                     </a:xfrm>
                     <a:prstGeom prst="rect">
                       <a:avLst/>
@@ -2633,38 +2504,30 @@
           <w:color w:val="000000" w:themeColor="text1"/>
         </w:rPr>
       </w:pPr>
+    </w:p>
+    <w:p>
+      <w:pPr>
+        <w:pStyle w:val="NormalWeb"/>
+        <w:shd w:val="clear" w:color="auto" w:fill="FFFFFF"/>
+        <w:spacing w:before="120" w:beforeAutospacing="0" w:after="120" w:afterAutospacing="0"/>
+        <w:rPr>
+          <w:color w:val="000000" w:themeColor="text1"/>
+        </w:rPr>
+      </w:pPr>
       <w:r>
         <w:rPr>
           <w:b/>
           <w:bCs/>
           <w:color w:val="000000" w:themeColor="text1"/>
         </w:rPr>
-        <w:t xml:space="preserve">Step </w:t>
-      </w:r>
-      <w:r>
-        <w:rPr>
-          <w:b/>
-          <w:bCs/>
-          <w:color w:val="000000" w:themeColor="text1"/>
-        </w:rPr>
-        <w:t>4</w:t>
-      </w:r>
-      <w:r>
-        <w:rPr>
-          <w:color w:val="000000" w:themeColor="text1"/>
-        </w:rPr>
-        <w:t>: Recording user data</w:t>
-      </w:r>
-    </w:p>
-    <w:p>
-      <w:pPr>
-        <w:pStyle w:val="NormalWeb"/>
-        <w:shd w:val="clear" w:color="auto" w:fill="FFFFFF"/>
-        <w:spacing w:before="120" w:beforeAutospacing="0" w:after="120" w:afterAutospacing="0"/>
-        <w:rPr>
-          <w:color w:val="000000" w:themeColor="text1"/>
-        </w:rPr>
-      </w:pPr>
+        <w:t>Step 3</w:t>
+      </w:r>
+      <w:r>
+        <w:rPr>
+          <w:color w:val="000000" w:themeColor="text1"/>
+        </w:rPr>
+        <w:t>: Counting application</w:t>
+      </w:r>
     </w:p>
     <w:p>
       <w:pPr>
@@ -2690,10 +2553,10 @@
           <w:noProof/>
         </w:rPr>
         <w:drawing>
-          <wp:inline distT="0" distB="0" distL="0" distR="0" wp14:anchorId="413B7533" wp14:editId="15A5AD58">
-            <wp:extent cx="5943600" cy="3244215"/>
+          <wp:inline distT="0" distB="0" distL="0" distR="0" wp14:anchorId="6B501782" wp14:editId="17CF109E">
+            <wp:extent cx="5943600" cy="1809750"/>
             <wp:effectExtent l="0" t="0" r="0" b="0"/>
-            <wp:docPr id="73" name="Picture 73"/>
+            <wp:docPr id="72" name="Picture 72"/>
             <wp:cNvGraphicFramePr>
               <a:graphicFrameLocks xmlns:a="http://schemas.openxmlformats.org/drawingml/2006/main" noChangeAspect="1"/>
             </wp:cNvGraphicFramePr>
@@ -2713,7 +2576,7 @@
                   <pic:spPr>
                     <a:xfrm>
                       <a:off x="0" y="0"/>
-                      <a:ext cx="5943600" cy="3244215"/>
+                      <a:ext cx="5943600" cy="1809750"/>
                     </a:xfrm>
                     <a:prstGeom prst="rect">
                       <a:avLst/>
@@ -2759,20 +2622,34 @@
           <w:bCs/>
           <w:color w:val="000000" w:themeColor="text1"/>
         </w:rPr>
-        <w:t>5</w:t>
-      </w:r>
-      <w:r>
-        <w:rPr>
-          <w:color w:val="000000" w:themeColor="text1"/>
-        </w:rPr>
-        <w:t>:</w:t>
-      </w:r>
-      <w:r>
-        <w:rPr>
-          <w:color w:val="000000" w:themeColor="text1"/>
-        </w:rPr>
-        <w:t xml:space="preserve"> Finding similarity</w:t>
-      </w:r>
+        <w:t>4</w:t>
+      </w:r>
+      <w:r>
+        <w:rPr>
+          <w:color w:val="000000" w:themeColor="text1"/>
+        </w:rPr>
+        <w:t>: Recording user data</w:t>
+      </w:r>
+    </w:p>
+    <w:p>
+      <w:pPr>
+        <w:pStyle w:val="NormalWeb"/>
+        <w:shd w:val="clear" w:color="auto" w:fill="FFFFFF"/>
+        <w:spacing w:before="120" w:beforeAutospacing="0" w:after="120" w:afterAutospacing="0"/>
+        <w:rPr>
+          <w:color w:val="000000" w:themeColor="text1"/>
+        </w:rPr>
+      </w:pPr>
+    </w:p>
+    <w:p>
+      <w:pPr>
+        <w:pStyle w:val="NormalWeb"/>
+        <w:shd w:val="clear" w:color="auto" w:fill="FFFFFF"/>
+        <w:spacing w:before="120" w:beforeAutospacing="0" w:after="120" w:afterAutospacing="0"/>
+        <w:rPr>
+          <w:color w:val="000000" w:themeColor="text1"/>
+        </w:rPr>
+      </w:pPr>
     </w:p>
     <w:p>
       <w:pPr>
@@ -2787,12 +2664,11 @@
         <w:rPr>
           <w:noProof/>
         </w:rPr>
-        <w:lastRenderedPageBreak/>
         <w:drawing>
-          <wp:inline distT="0" distB="0" distL="0" distR="0" wp14:anchorId="7A17E75C" wp14:editId="094E1B1B">
-            <wp:extent cx="5943600" cy="3637280"/>
-            <wp:effectExtent l="0" t="0" r="0" b="1270"/>
-            <wp:docPr id="75" name="Picture 75"/>
+          <wp:inline distT="0" distB="0" distL="0" distR="0" wp14:anchorId="413B7533" wp14:editId="15A5AD58">
+            <wp:extent cx="5943600" cy="3244215"/>
+            <wp:effectExtent l="0" t="0" r="0" b="0"/>
+            <wp:docPr id="73" name="Picture 73"/>
             <wp:cNvGraphicFramePr>
               <a:graphicFrameLocks xmlns:a="http://schemas.openxmlformats.org/drawingml/2006/main" noChangeAspect="1"/>
             </wp:cNvGraphicFramePr>
@@ -2812,7 +2688,7 @@
                   <pic:spPr>
                     <a:xfrm>
                       <a:off x="0" y="0"/>
-                      <a:ext cx="5943600" cy="3637280"/>
+                      <a:ext cx="5943600" cy="3244215"/>
                     </a:xfrm>
                     <a:prstGeom prst="rect">
                       <a:avLst/>
@@ -2841,43 +2717,37 @@
         <w:shd w:val="clear" w:color="auto" w:fill="FFFFFF"/>
         <w:spacing w:before="120" w:beforeAutospacing="0" w:after="120" w:afterAutospacing="0"/>
         <w:rPr>
+          <w:color w:val="000000" w:themeColor="text1"/>
+        </w:rPr>
+      </w:pPr>
+      <w:r>
+        <w:rPr>
           <w:b/>
           <w:bCs/>
           <w:color w:val="000000" w:themeColor="text1"/>
         </w:rPr>
-      </w:pPr>
+        <w:t xml:space="preserve">Step </w:t>
+      </w:r>
       <w:r>
         <w:rPr>
           <w:b/>
           <w:bCs/>
           <w:color w:val="000000" w:themeColor="text1"/>
         </w:rPr>
-        <w:t>Step 6:</w:t>
-      </w:r>
-      <w:r>
-        <w:rPr>
-          <w:b/>
-          <w:bCs/>
-          <w:color w:val="000000" w:themeColor="text1"/>
-        </w:rPr>
-        <w:t xml:space="preserve"> </w:t>
-      </w:r>
-      <w:r>
-        <w:rPr>
-          <w:color w:val="000000" w:themeColor="text1"/>
-        </w:rPr>
-        <w:t>Find the text similarity</w:t>
-      </w:r>
-    </w:p>
-    <w:p>
-      <w:pPr>
-        <w:pStyle w:val="NormalWeb"/>
-        <w:shd w:val="clear" w:color="auto" w:fill="FFFFFF"/>
-        <w:spacing w:before="120" w:beforeAutospacing="0" w:after="120" w:afterAutospacing="0"/>
-        <w:rPr>
-          <w:color w:val="000000" w:themeColor="text1"/>
-        </w:rPr>
-      </w:pPr>
+        <w:t>5</w:t>
+      </w:r>
+      <w:r>
+        <w:rPr>
+          <w:color w:val="000000" w:themeColor="text1"/>
+        </w:rPr>
+        <w:t>:</w:t>
+      </w:r>
+      <w:r>
+        <w:rPr>
+          <w:color w:val="000000" w:themeColor="text1"/>
+        </w:rPr>
+        <w:t xml:space="preserve"> Finding similarity</w:t>
+      </w:r>
     </w:p>
     <w:p>
       <w:pPr>
@@ -2892,11 +2762,12 @@
         <w:rPr>
           <w:noProof/>
         </w:rPr>
+        <w:lastRenderedPageBreak/>
         <w:drawing>
-          <wp:inline distT="0" distB="0" distL="0" distR="0" wp14:anchorId="73E5C657" wp14:editId="341ED9F6">
-            <wp:extent cx="5943600" cy="522605"/>
-            <wp:effectExtent l="0" t="0" r="0" b="0"/>
-            <wp:docPr id="76" name="Picture 76"/>
+          <wp:inline distT="0" distB="0" distL="0" distR="0" wp14:anchorId="7A17E75C" wp14:editId="094E1B1B">
+            <wp:extent cx="5943600" cy="3637280"/>
+            <wp:effectExtent l="0" t="0" r="0" b="1270"/>
+            <wp:docPr id="75" name="Picture 75"/>
             <wp:cNvGraphicFramePr>
               <a:graphicFrameLocks xmlns:a="http://schemas.openxmlformats.org/drawingml/2006/main" noChangeAspect="1"/>
             </wp:cNvGraphicFramePr>
@@ -2916,7 +2787,7 @@
                   <pic:spPr>
                     <a:xfrm>
                       <a:off x="0" y="0"/>
-                      <a:ext cx="5943600" cy="522605"/>
+                      <a:ext cx="5943600" cy="3637280"/>
                     </a:xfrm>
                     <a:prstGeom prst="rect">
                       <a:avLst/>
@@ -2938,24 +2809,50 @@
           <w:color w:val="000000" w:themeColor="text1"/>
         </w:rPr>
       </w:pPr>
-      <w:bookmarkStart w:id="0" w:name="_GoBack"/>
-      <w:bookmarkEnd w:id="0"/>
-    </w:p>
-    <w:p>
-      <w:pPr>
-        <w:pStyle w:val="NormalWeb"/>
-        <w:shd w:val="clear" w:color="auto" w:fill="FFFFFF"/>
-        <w:spacing w:before="120" w:beforeAutospacing="0" w:after="120" w:afterAutospacing="0"/>
-        <w:rPr>
-          <w:color w:val="000000" w:themeColor="text1"/>
-        </w:rPr>
-      </w:pPr>
-      <w:r>
-        <w:rPr>
-          <w:color w:val="000000" w:themeColor="text1"/>
-        </w:rPr>
-        <w:t xml:space="preserve">Step 7: Sorting jobs </w:t>
-      </w:r>
+    </w:p>
+    <w:p>
+      <w:pPr>
+        <w:pStyle w:val="NormalWeb"/>
+        <w:shd w:val="clear" w:color="auto" w:fill="FFFFFF"/>
+        <w:spacing w:before="120" w:beforeAutospacing="0" w:after="120" w:afterAutospacing="0"/>
+        <w:rPr>
+          <w:b/>
+          <w:bCs/>
+          <w:color w:val="000000" w:themeColor="text1"/>
+        </w:rPr>
+      </w:pPr>
+      <w:r>
+        <w:rPr>
+          <w:b/>
+          <w:bCs/>
+          <w:color w:val="000000" w:themeColor="text1"/>
+        </w:rPr>
+        <w:t>Step 6:</w:t>
+      </w:r>
+      <w:r>
+        <w:rPr>
+          <w:b/>
+          <w:bCs/>
+          <w:color w:val="000000" w:themeColor="text1"/>
+        </w:rPr>
+        <w:t xml:space="preserve"> </w:t>
+      </w:r>
+      <w:r>
+        <w:rPr>
+          <w:color w:val="000000" w:themeColor="text1"/>
+        </w:rPr>
+        <w:t>Find the text similarity</w:t>
+      </w:r>
+    </w:p>
+    <w:p>
+      <w:pPr>
+        <w:pStyle w:val="NormalWeb"/>
+        <w:shd w:val="clear" w:color="auto" w:fill="FFFFFF"/>
+        <w:spacing w:before="120" w:beforeAutospacing="0" w:after="120" w:afterAutospacing="0"/>
+        <w:rPr>
+          <w:color w:val="000000" w:themeColor="text1"/>
+        </w:rPr>
+      </w:pPr>
     </w:p>
     <w:p>
       <w:pPr>
@@ -2971,10 +2868,10 @@
           <w:noProof/>
         </w:rPr>
         <w:drawing>
-          <wp:inline distT="0" distB="0" distL="0" distR="0" wp14:anchorId="5D413110" wp14:editId="2E2D33C0">
-            <wp:extent cx="5943600" cy="1370330"/>
-            <wp:effectExtent l="0" t="0" r="0" b="1270"/>
-            <wp:docPr id="77" name="Picture 77"/>
+          <wp:inline distT="0" distB="0" distL="0" distR="0" wp14:anchorId="73E5C657" wp14:editId="341ED9F6">
+            <wp:extent cx="5943600" cy="522605"/>
+            <wp:effectExtent l="0" t="0" r="0" b="0"/>
+            <wp:docPr id="76" name="Picture 76"/>
             <wp:cNvGraphicFramePr>
               <a:graphicFrameLocks xmlns:a="http://schemas.openxmlformats.org/drawingml/2006/main" noChangeAspect="1"/>
             </wp:cNvGraphicFramePr>
@@ -2994,7 +2891,7 @@
                   <pic:spPr>
                     <a:xfrm>
                       <a:off x="0" y="0"/>
-                      <a:ext cx="5943600" cy="1370330"/>
+                      <a:ext cx="5943600" cy="522605"/>
                     </a:xfrm>
                     <a:prstGeom prst="rect">
                       <a:avLst/>
@@ -3030,7 +2927,7 @@
         <w:rPr>
           <w:color w:val="000000" w:themeColor="text1"/>
         </w:rPr>
-        <w:t>Step 8: Making predictions</w:t>
+        <w:t xml:space="preserve">Step 7: Sorting jobs </w:t>
       </w:r>
     </w:p>
     <w:p>
@@ -3046,12 +2943,11 @@
         <w:rPr>
           <w:noProof/>
         </w:rPr>
-        <w:lastRenderedPageBreak/>
         <w:drawing>
-          <wp:inline distT="0" distB="0" distL="0" distR="0" wp14:anchorId="56B8F85C" wp14:editId="0F91DABC">
-            <wp:extent cx="5943600" cy="3126740"/>
-            <wp:effectExtent l="0" t="0" r="0" b="0"/>
-            <wp:docPr id="78" name="Picture 78"/>
+          <wp:inline distT="0" distB="0" distL="0" distR="0" wp14:anchorId="5D413110" wp14:editId="2E2D33C0">
+            <wp:extent cx="5943600" cy="1370330"/>
+            <wp:effectExtent l="0" t="0" r="0" b="1270"/>
+            <wp:docPr id="77" name="Picture 77"/>
             <wp:cNvGraphicFramePr>
               <a:graphicFrameLocks xmlns:a="http://schemas.openxmlformats.org/drawingml/2006/main" noChangeAspect="1"/>
             </wp:cNvGraphicFramePr>
@@ -3071,7 +2967,7 @@
                   <pic:spPr>
                     <a:xfrm>
                       <a:off x="0" y="0"/>
-                      <a:ext cx="5943600" cy="3126740"/>
+                      <a:ext cx="5943600" cy="1370330"/>
                     </a:xfrm>
                     <a:prstGeom prst="rect">
                       <a:avLst/>
@@ -3093,11 +2989,21 @@
           <w:color w:val="000000" w:themeColor="text1"/>
         </w:rPr>
       </w:pPr>
-      <w:r>
-        <w:rPr>
-          <w:color w:val="000000" w:themeColor="text1"/>
-        </w:rPr>
-        <w:t>Step 9: Check the popular jobs in the result folder</w:t>
+    </w:p>
+    <w:p>
+      <w:pPr>
+        <w:pStyle w:val="NormalWeb"/>
+        <w:shd w:val="clear" w:color="auto" w:fill="FFFFFF"/>
+        <w:spacing w:before="120" w:beforeAutospacing="0" w:after="120" w:afterAutospacing="0"/>
+        <w:rPr>
+          <w:color w:val="000000" w:themeColor="text1"/>
+        </w:rPr>
+      </w:pPr>
+      <w:r>
+        <w:rPr>
+          <w:color w:val="000000" w:themeColor="text1"/>
+        </w:rPr>
+        <w:t>Step 8: Making predictions</w:t>
       </w:r>
     </w:p>
     <w:p>
@@ -3113,11 +3019,12 @@
         <w:rPr>
           <w:noProof/>
         </w:rPr>
+        <w:lastRenderedPageBreak/>
         <w:drawing>
-          <wp:inline distT="0" distB="0" distL="0" distR="0" wp14:anchorId="35FB98D5" wp14:editId="6F11C046">
-            <wp:extent cx="5943600" cy="2891155"/>
-            <wp:effectExtent l="0" t="0" r="0" b="4445"/>
-            <wp:docPr id="80" name="Picture 80"/>
+          <wp:inline distT="0" distB="0" distL="0" distR="0" wp14:anchorId="56B8F85C" wp14:editId="0F91DABC">
+            <wp:extent cx="5943600" cy="3126740"/>
+            <wp:effectExtent l="0" t="0" r="0" b="0"/>
+            <wp:docPr id="78" name="Picture 78"/>
             <wp:cNvGraphicFramePr>
               <a:graphicFrameLocks xmlns:a="http://schemas.openxmlformats.org/drawingml/2006/main" noChangeAspect="1"/>
             </wp:cNvGraphicFramePr>
@@ -3137,7 +3044,134 @@
                   <pic:spPr>
                     <a:xfrm>
                       <a:off x="0" y="0"/>
+                      <a:ext cx="5943600" cy="3126740"/>
+                    </a:xfrm>
+                    <a:prstGeom prst="rect">
+                      <a:avLst/>
+                    </a:prstGeom>
+                  </pic:spPr>
+                </pic:pic>
+              </a:graphicData>
+            </a:graphic>
+          </wp:inline>
+        </w:drawing>
+      </w:r>
+    </w:p>
+    <w:p>
+      <w:pPr>
+        <w:pStyle w:val="NormalWeb"/>
+        <w:shd w:val="clear" w:color="auto" w:fill="FFFFFF"/>
+        <w:spacing w:before="120" w:beforeAutospacing="0" w:after="120" w:afterAutospacing="0"/>
+        <w:rPr>
+          <w:color w:val="000000" w:themeColor="text1"/>
+        </w:rPr>
+      </w:pPr>
+      <w:r>
+        <w:rPr>
+          <w:color w:val="000000" w:themeColor="text1"/>
+        </w:rPr>
+        <w:t>Step 9: Check the popular jobs in the result folder</w:t>
+      </w:r>
+    </w:p>
+    <w:p>
+      <w:pPr>
+        <w:pStyle w:val="NormalWeb"/>
+        <w:shd w:val="clear" w:color="auto" w:fill="FFFFFF"/>
+        <w:spacing w:before="120" w:beforeAutospacing="0" w:after="120" w:afterAutospacing="0"/>
+        <w:rPr>
+          <w:color w:val="000000" w:themeColor="text1"/>
+        </w:rPr>
+      </w:pPr>
+      <w:r>
+        <w:rPr>
+          <w:noProof/>
+        </w:rPr>
+        <w:drawing>
+          <wp:inline distT="0" distB="0" distL="0" distR="0" wp14:anchorId="35FB98D5" wp14:editId="6F11C046">
+            <wp:extent cx="5943600" cy="2891155"/>
+            <wp:effectExtent l="0" t="0" r="0" b="4445"/>
+            <wp:docPr id="80" name="Picture 80"/>
+            <wp:cNvGraphicFramePr>
+              <a:graphicFrameLocks xmlns:a="http://schemas.openxmlformats.org/drawingml/2006/main" noChangeAspect="1"/>
+            </wp:cNvGraphicFramePr>
+            <a:graphic xmlns:a="http://schemas.openxmlformats.org/drawingml/2006/main">
+              <a:graphicData uri="http://schemas.openxmlformats.org/drawingml/2006/picture">
+                <pic:pic xmlns:pic="http://schemas.openxmlformats.org/drawingml/2006/picture">
+                  <pic:nvPicPr>
+                    <pic:cNvPr id="1" name=""/>
+                    <pic:cNvPicPr/>
+                  </pic:nvPicPr>
+                  <pic:blipFill>
+                    <a:blip r:embed="rId26"/>
+                    <a:stretch>
+                      <a:fillRect/>
+                    </a:stretch>
+                  </pic:blipFill>
+                  <pic:spPr>
+                    <a:xfrm>
+                      <a:off x="0" y="0"/>
                       <a:ext cx="5943600" cy="2891155"/>
+                    </a:xfrm>
+                    <a:prstGeom prst="rect">
+                      <a:avLst/>
+                    </a:prstGeom>
+                  </pic:spPr>
+                </pic:pic>
+              </a:graphicData>
+            </a:graphic>
+          </wp:inline>
+        </w:drawing>
+      </w:r>
+    </w:p>
+    <w:p>
+      <w:pPr>
+        <w:pStyle w:val="NormalWeb"/>
+        <w:shd w:val="clear" w:color="auto" w:fill="FFFFFF"/>
+        <w:spacing w:before="120" w:beforeAutospacing="0" w:after="120" w:afterAutospacing="0"/>
+        <w:rPr>
+          <w:color w:val="000000" w:themeColor="text1"/>
+        </w:rPr>
+      </w:pPr>
+    </w:p>
+    <w:p>
+      <w:pPr>
+        <w:pStyle w:val="NormalWeb"/>
+        <w:shd w:val="clear" w:color="auto" w:fill="FFFFFF"/>
+        <w:spacing w:before="120" w:beforeAutospacing="0" w:after="120" w:afterAutospacing="0"/>
+        <w:rPr>
+          <w:color w:val="000000" w:themeColor="text1"/>
+        </w:rPr>
+      </w:pPr>
+      <w:r>
+        <w:rPr>
+          <w:noProof/>
+        </w:rPr>
+        <w:lastRenderedPageBreak/>
+        <w:drawing>
+          <wp:inline distT="0" distB="0" distL="0" distR="0" wp14:anchorId="1F947D30" wp14:editId="09D47D07">
+            <wp:extent cx="5943600" cy="3124200"/>
+            <wp:effectExtent l="0" t="0" r="0" b="0"/>
+            <wp:docPr id="81" name="Picture 81"/>
+            <wp:cNvGraphicFramePr>
+              <a:graphicFrameLocks xmlns:a="http://schemas.openxmlformats.org/drawingml/2006/main" noChangeAspect="1"/>
+            </wp:cNvGraphicFramePr>
+            <a:graphic xmlns:a="http://schemas.openxmlformats.org/drawingml/2006/main">
+              <a:graphicData uri="http://schemas.openxmlformats.org/drawingml/2006/picture">
+                <pic:pic xmlns:pic="http://schemas.openxmlformats.org/drawingml/2006/picture">
+                  <pic:nvPicPr>
+                    <pic:cNvPr id="1" name=""/>
+                    <pic:cNvPicPr/>
+                  </pic:nvPicPr>
+                  <pic:blipFill>
+                    <a:blip r:embed="rId17"/>
+                    <a:stretch>
+                      <a:fillRect/>
+                    </a:stretch>
+                  </pic:blipFill>
+                  <pic:spPr>
+                    <a:xfrm>
+                      <a:off x="0" y="0"/>
+                      <a:ext cx="5943600" cy="3124200"/>
                     </a:xfrm>
                     <a:prstGeom prst="rect">
                       <a:avLst/>
@@ -5096,7 +5130,7 @@
 </file>
 
 <file path=customXml/itemProps1.xml><?xml version="1.0" encoding="utf-8"?>
-<ds:datastoreItem xmlns:ds="http://schemas.openxmlformats.org/officeDocument/2006/customXml" ds:itemID="{2DA57A5A-FAC6-4CA0-9246-F5F9688A744F}">
+<ds:datastoreItem xmlns:ds="http://schemas.openxmlformats.org/officeDocument/2006/customXml" ds:itemID="{E501C2B3-17D9-4708-A08F-713EDE7A7ACD}">
   <ds:schemaRefs>
     <ds:schemaRef ds:uri="http://schemas.openxmlformats.org/officeDocument/2006/bibliography"/>
   </ds:schemaRefs>

--- a/Individual_Project_Report_013728923.docx
+++ b/Individual_Project_Report_013728923.docx
@@ -398,7 +398,43 @@
           <w:color w:val="222222"/>
           <w:shd w:val="clear" w:color="auto" w:fill="FFFFFF"/>
         </w:rPr>
-        <w:t>Yang, S., Korayem, M., AlJadda, K., Grainger, T., &amp; Natarajan, S. (2017). Combining content-based and collaborative filtering for job recommendation system: A cost-sensitive Statistical Relational Learning approach. </w:t>
+        <w:t xml:space="preserve">Yang, S., </w:t>
+      </w:r>
+      <w:proofErr w:type="spellStart"/>
+      <w:r>
+        <w:rPr>
+          <w:rFonts w:cstheme="minorHAnsi"/>
+          <w:color w:val="222222"/>
+          <w:shd w:val="clear" w:color="auto" w:fill="FFFFFF"/>
+        </w:rPr>
+        <w:t>Korayem</w:t>
+      </w:r>
+      <w:proofErr w:type="spellEnd"/>
+      <w:r>
+        <w:rPr>
+          <w:rFonts w:cstheme="minorHAnsi"/>
+          <w:color w:val="222222"/>
+          <w:shd w:val="clear" w:color="auto" w:fill="FFFFFF"/>
+        </w:rPr>
+        <w:t xml:space="preserve">, M., </w:t>
+      </w:r>
+      <w:proofErr w:type="spellStart"/>
+      <w:r>
+        <w:rPr>
+          <w:rFonts w:cstheme="minorHAnsi"/>
+          <w:color w:val="222222"/>
+          <w:shd w:val="clear" w:color="auto" w:fill="FFFFFF"/>
+        </w:rPr>
+        <w:t>AlJadda</w:t>
+      </w:r>
+      <w:proofErr w:type="spellEnd"/>
+      <w:r>
+        <w:rPr>
+          <w:rFonts w:cstheme="minorHAnsi"/>
+          <w:color w:val="222222"/>
+          <w:shd w:val="clear" w:color="auto" w:fill="FFFFFF"/>
+        </w:rPr>
+        <w:t>, K., Grainger, T., &amp; Natarajan, S. (2017). Combining content-based and collaborative filtering for job recommendation system: A cost-sensitive Statistical Relational Learning approach. </w:t>
       </w:r>
       <w:r>
         <w:rPr>
@@ -485,7 +521,7 @@
           <w:color w:val="24292E"/>
           <w:shd w:val="clear" w:color="auto" w:fill="FFFFFF"/>
         </w:rPr>
-        <w:t>The job descriptions have been scraped fro</w:t>
+        <w:t>The job descriptions have been scraped from Linkedin.com</w:t>
       </w:r>
       <w:r>
         <w:rPr>
@@ -493,7 +529,7 @@
           <w:color w:val="24292E"/>
           <w:shd w:val="clear" w:color="auto" w:fill="FFFFFF"/>
         </w:rPr>
-        <w:t>m Linkedin.com</w:t>
+        <w:t xml:space="preserve">. </w:t>
       </w:r>
       <w:r>
         <w:rPr>
@@ -501,7 +537,7 @@
           <w:color w:val="24292E"/>
           <w:shd w:val="clear" w:color="auto" w:fill="FFFFFF"/>
         </w:rPr>
-        <w:t xml:space="preserve"> The data has been scraped by providing various keywords for technologies and title. However, there is some redundant data, rows with missing values etc. This data has been preprocessed to remove redundancies and missing values to get more reliable output. Unnecessary </w:t>
+        <w:t xml:space="preserve">The data has been scraped by providing various keywords for technologies and title. However, there is some redundant data, rows with missing values etc. This data has been </w:t>
       </w:r>
       <w:r>
         <w:rPr>
@@ -509,15 +545,16 @@
           <w:color w:val="24292E"/>
           <w:shd w:val="clear" w:color="auto" w:fill="FFFFFF"/>
         </w:rPr>
-        <w:t>e</w:t>
-      </w:r>
+        <w:t xml:space="preserve">preprocessed to remove redundancies and missing values to get more reliable output. Unnecessary </w:t>
+      </w:r>
+      <w:proofErr w:type="spellStart"/>
       <w:r>
         <w:rPr>
           <w:rFonts w:ascii="Times New Roman" w:hAnsi="Times New Roman" w:cs="Times New Roman"/>
           <w:color w:val="24292E"/>
           <w:shd w:val="clear" w:color="auto" w:fill="FFFFFF"/>
         </w:rPr>
-        <w:t>n</w:t>
+        <w:t>e</w:t>
       </w:r>
       <w:r>
         <w:rPr>
@@ -525,7 +562,7 @@
           <w:color w:val="24292E"/>
           <w:shd w:val="clear" w:color="auto" w:fill="FFFFFF"/>
         </w:rPr>
-        <w:t xml:space="preserve">glish </w:t>
+        <w:t>n</w:t>
       </w:r>
       <w:r>
         <w:rPr>
@@ -533,38 +570,54 @@
           <w:color w:val="24292E"/>
           <w:shd w:val="clear" w:color="auto" w:fill="FFFFFF"/>
         </w:rPr>
-        <w:t>stopwords and characters have also been removed to get better recommendations. The job description is also converted to comma separated keywords in order to perform content</w:t>
-      </w:r>
+        <w:t>glish</w:t>
+      </w:r>
+      <w:proofErr w:type="spellEnd"/>
       <w:r>
         <w:rPr>
           <w:rFonts w:ascii="Times New Roman" w:hAnsi="Times New Roman" w:cs="Times New Roman"/>
           <w:color w:val="24292E"/>
           <w:shd w:val="clear" w:color="auto" w:fill="FFFFFF"/>
         </w:rPr>
-        <w:t>-</w:t>
-      </w:r>
+        <w:t xml:space="preserve"> </w:t>
+      </w:r>
+      <w:proofErr w:type="spellStart"/>
       <w:r>
         <w:rPr>
           <w:rFonts w:ascii="Times New Roman" w:hAnsi="Times New Roman" w:cs="Times New Roman"/>
           <w:color w:val="24292E"/>
           <w:shd w:val="clear" w:color="auto" w:fill="FFFFFF"/>
         </w:rPr>
-        <w:t>based recommendation against user resume.</w:t>
-      </w:r>
+        <w:t>stopwords</w:t>
+      </w:r>
+      <w:proofErr w:type="spellEnd"/>
       <w:r>
         <w:rPr>
           <w:rFonts w:ascii="Times New Roman" w:hAnsi="Times New Roman" w:cs="Times New Roman"/>
           <w:color w:val="24292E"/>
           <w:shd w:val="clear" w:color="auto" w:fill="FFFFFF"/>
         </w:rPr>
+        <w:t xml:space="preserve"> and characters have also been removed to get better recommendations. The job description is also converted to comma separated keywords in order to perform content-based recommendation against user resume.</w:t>
+      </w:r>
+      <w:r>
+        <w:rPr>
+          <w:rFonts w:ascii="Times New Roman" w:hAnsi="Times New Roman" w:cs="Times New Roman"/>
+          <w:color w:val="24292E"/>
+          <w:shd w:val="clear" w:color="auto" w:fill="FFFFFF"/>
+        </w:rPr>
         <w:t xml:space="preserve"> </w:t>
       </w:r>
       <w:r>
         <w:rPr>
-          <w:sz w:val="22"/>
-          <w:szCs w:val="22"/>
+          <w:rFonts w:ascii="Times New Roman" w:hAnsi="Times New Roman" w:cs="Times New Roman"/>
         </w:rPr>
         <w:t>Our recommender system will follow prescriptive data analytics which involves high volume of data and advanced/complex analytical techniques to make correct recommendation.</w:t>
+      </w:r>
+      <w:r>
+        <w:rPr>
+          <w:rFonts w:ascii="Times New Roman" w:hAnsi="Times New Roman" w:cs="Times New Roman"/>
+        </w:rPr>
+        <w:t xml:space="preserve"> I have taken data from Kaggle as well.</w:t>
       </w:r>
     </w:p>
     <w:p>
@@ -694,8 +747,9 @@
           <w:sz w:val="24"/>
           <w:szCs w:val="24"/>
         </w:rPr>
-        <w:t xml:space="preserve"> attributes</w:t>
-      </w:r>
+        <w:t xml:space="preserve"> </w:t>
+      </w:r>
+      <w:proofErr w:type="gramStart"/>
       <w:r>
         <w:rPr>
           <w:rFonts w:ascii="Times New Roman" w:hAnsi="Times New Roman" w:cs="Times New Roman"/>
@@ -703,7 +757,26 @@
           <w:sz w:val="24"/>
           <w:szCs w:val="24"/>
         </w:rPr>
-        <w:t xml:space="preserve">, we fill in title in the abstract attribute to make sure data is complete. </w:t>
+        <w:t>attributes</w:t>
+      </w:r>
+      <w:r>
+        <w:rPr>
+          <w:rFonts w:ascii="Times New Roman" w:hAnsi="Times New Roman" w:cs="Times New Roman"/>
+          <w:color w:val="000000"/>
+          <w:sz w:val="24"/>
+          <w:szCs w:val="24"/>
+        </w:rPr>
+        <w:t>,</w:t>
+      </w:r>
+      <w:proofErr w:type="gramEnd"/>
+      <w:r>
+        <w:rPr>
+          <w:rFonts w:ascii="Times New Roman" w:hAnsi="Times New Roman" w:cs="Times New Roman"/>
+          <w:color w:val="000000"/>
+          <w:sz w:val="24"/>
+          <w:szCs w:val="24"/>
+        </w:rPr>
+        <w:t xml:space="preserve"> we fill in title in the abstract attribute to make sure data is complete. </w:t>
       </w:r>
     </w:p>
     <w:p>
@@ -1005,15 +1078,34 @@
           <w:sz w:val="24"/>
           <w:szCs w:val="24"/>
         </w:rPr>
-        <w:t>Data has been divided on the ba</w:t>
-      </w:r>
-      <w:r>
-        <w:rPr>
-          <w:rFonts w:ascii="Times New Roman" w:hAnsi="Times New Roman" w:cs="Times New Roman"/>
-          <w:sz w:val="24"/>
-          <w:szCs w:val="24"/>
-        </w:rPr>
-        <w:t xml:space="preserve">sis of </w:t>
+        <w:lastRenderedPageBreak/>
+        <w:t xml:space="preserve">Data has been divided </w:t>
+      </w:r>
+      <w:proofErr w:type="gramStart"/>
+      <w:r>
+        <w:rPr>
+          <w:rFonts w:ascii="Times New Roman" w:hAnsi="Times New Roman" w:cs="Times New Roman"/>
+          <w:sz w:val="24"/>
+          <w:szCs w:val="24"/>
+        </w:rPr>
+        <w:t>on the ba</w:t>
+      </w:r>
+      <w:r>
+        <w:rPr>
+          <w:rFonts w:ascii="Times New Roman" w:hAnsi="Times New Roman" w:cs="Times New Roman"/>
+          <w:sz w:val="24"/>
+          <w:szCs w:val="24"/>
+        </w:rPr>
+        <w:t>sis of</w:t>
+      </w:r>
+      <w:proofErr w:type="gramEnd"/>
+      <w:r>
+        <w:rPr>
+          <w:rFonts w:ascii="Times New Roman" w:hAnsi="Times New Roman" w:cs="Times New Roman"/>
+          <w:sz w:val="24"/>
+          <w:szCs w:val="24"/>
+        </w:rPr>
+        <w:t xml:space="preserve"> </w:t>
       </w:r>
       <w:r>
         <w:rPr>
@@ -1045,7 +1137,6 @@
         <w:rPr>
           <w:noProof/>
         </w:rPr>
-        <w:lastRenderedPageBreak/>
         <w:drawing>
           <wp:inline distT="0" distB="0" distL="0" distR="0" wp14:anchorId="73807EA8" wp14:editId="3DE4BA4F">
             <wp:extent cx="5943600" cy="3889375"/>
@@ -1239,63 +1330,13 @@
         </w:rPr>
         <w:t>jobs</w:t>
       </w:r>
-      <w:bookmarkStart w:id="0" w:name="_GoBack"/>
-      <w:bookmarkEnd w:id="0"/>
-      <w:r>
-        <w:rPr>
-          <w:rFonts w:ascii="Times New Roman" w:hAnsi="Times New Roman" w:cs="Times New Roman"/>
-          <w:sz w:val="24"/>
-          <w:szCs w:val="24"/>
-        </w:rPr>
-        <w:t xml:space="preserve"> ID. The similarity between user ID and </w:t>
-      </w:r>
-      <w:r>
-        <w:rPr>
-          <w:rFonts w:ascii="Times New Roman" w:hAnsi="Times New Roman" w:cs="Times New Roman"/>
-          <w:sz w:val="24"/>
-          <w:szCs w:val="24"/>
-        </w:rPr>
-        <w:t>job</w:t>
-      </w:r>
-      <w:r>
-        <w:rPr>
-          <w:rFonts w:ascii="Times New Roman" w:hAnsi="Times New Roman" w:cs="Times New Roman"/>
-          <w:sz w:val="24"/>
-          <w:szCs w:val="24"/>
-        </w:rPr>
-        <w:t xml:space="preserve"> ID is calculated by the cosine of the angle between the two vectors. Matrix of vectors is generated with rows and columns as User ID and </w:t>
-      </w:r>
-      <w:r>
-        <w:rPr>
-          <w:rFonts w:ascii="Times New Roman" w:hAnsi="Times New Roman" w:cs="Times New Roman"/>
-          <w:sz w:val="24"/>
-          <w:szCs w:val="24"/>
-        </w:rPr>
-        <w:t>job ID</w:t>
-      </w:r>
-      <w:r>
-        <w:rPr>
-          <w:rFonts w:ascii="Times New Roman" w:hAnsi="Times New Roman" w:cs="Times New Roman"/>
-          <w:sz w:val="24"/>
-          <w:szCs w:val="24"/>
-        </w:rPr>
-        <w:t xml:space="preserve">. Number represented in a row is matched to the </w:t>
-      </w:r>
-      <w:r>
-        <w:rPr>
-          <w:rFonts w:ascii="Times New Roman" w:hAnsi="Times New Roman" w:cs="Times New Roman"/>
-          <w:sz w:val="24"/>
-          <w:szCs w:val="24"/>
-        </w:rPr>
-        <w:t xml:space="preserve">job </w:t>
-      </w:r>
-      <w:r>
-        <w:rPr>
-          <w:rFonts w:ascii="Times New Roman" w:hAnsi="Times New Roman" w:cs="Times New Roman"/>
-          <w:sz w:val="24"/>
-          <w:szCs w:val="24"/>
-        </w:rPr>
-        <w:t>ID.</w:t>
+      <w:r>
+        <w:rPr>
+          <w:rFonts w:ascii="Times New Roman" w:hAnsi="Times New Roman" w:cs="Times New Roman"/>
+          <w:sz w:val="24"/>
+          <w:szCs w:val="24"/>
+        </w:rPr>
+        <w:t xml:space="preserve"> ID. The similarity between user ID and job ID is calculated by the cosine of the angle between the two vectors. Matrix of vectors is generated with rows and columns as User ID and job ID. Number represented in a row is matched to the job ID.</w:t>
       </w:r>
     </w:p>
     <w:p>
@@ -1421,7 +1462,27 @@
           <w:sz w:val="24"/>
           <w:szCs w:val="24"/>
         </w:rPr>
-        <w:t>user profiles changed quickly and the entire system model had to be recomputed</w:t>
+        <w:t xml:space="preserve">user profiles changed </w:t>
+      </w:r>
+      <w:proofErr w:type="gramStart"/>
+      <w:r>
+        <w:rPr>
+          <w:rFonts w:ascii="Times New Roman" w:hAnsi="Times New Roman" w:cs="Times New Roman"/>
+          <w:color w:val="000000" w:themeColor="text1"/>
+          <w:sz w:val="24"/>
+          <w:szCs w:val="24"/>
+        </w:rPr>
+        <w:t>quickly</w:t>
+      </w:r>
+      <w:proofErr w:type="gramEnd"/>
+      <w:r>
+        <w:rPr>
+          <w:rFonts w:ascii="Times New Roman" w:hAnsi="Times New Roman" w:cs="Times New Roman"/>
+          <w:color w:val="000000" w:themeColor="text1"/>
+          <w:sz w:val="24"/>
+          <w:szCs w:val="24"/>
+        </w:rPr>
+        <w:t xml:space="preserve"> and the entire system model had to be recomputed</w:t>
       </w:r>
     </w:p>
     <w:p>
@@ -1465,7 +1526,14 @@
         <w:rPr>
           <w:color w:val="000000" w:themeColor="text1"/>
         </w:rPr>
-        <w:t>. With more users than items, each item tends to have more ratings than each user, so an item's average rating usually doesn't change quickly. This leads to more stable rating distributions in the model, so the model doesn't have to be rebuilt as often. When users consume and then rate an item, that item's similar items are picked from the existing system model and added to the user's recommendations.</w:t>
+        <w:t xml:space="preserve">. With more users than items, each item tends to have more ratings than each user, so an item's average rating usually doesn't change quickly. This leads to more stable rating distributions in the model, so the model doesn't have to </w:t>
+      </w:r>
+      <w:r>
+        <w:rPr>
+          <w:color w:val="000000" w:themeColor="text1"/>
+        </w:rPr>
+        <w:lastRenderedPageBreak/>
+        <w:t>be rebuilt as often. When users consume and then rate an item, that item's similar items are picked from the existing system model and added to the user's recommendations.</w:t>
       </w:r>
     </w:p>
     <w:p>
@@ -1681,11 +1749,27 @@
           <w:color w:val="000000" w:themeColor="text1"/>
         </w:rPr>
       </w:pPr>
-      <w:r>
-        <w:rPr>
-          <w:color w:val="000000" w:themeColor="text1"/>
-        </w:rPr>
-        <w:t>Step 3: Find similar jobs for each user</w:t>
+      <w:bookmarkStart w:id="0" w:name="_GoBack"/>
+      <w:r>
+        <w:rPr>
+          <w:b/>
+          <w:bCs/>
+          <w:color w:val="000000" w:themeColor="text1"/>
+        </w:rPr>
+        <w:t>Step 3:</w:t>
+      </w:r>
+      <w:r>
+        <w:rPr>
+          <w:color w:val="000000" w:themeColor="text1"/>
+        </w:rPr>
+        <w:t xml:space="preserve"> </w:t>
+      </w:r>
+      <w:bookmarkEnd w:id="0"/>
+      <w:r>
+        <w:rPr>
+          <w:color w:val="000000" w:themeColor="text1"/>
+        </w:rPr>
+        <w:t>Find similar jobs for each user</w:t>
       </w:r>
     </w:p>
     <w:p>
@@ -2210,7 +2294,21 @@
         <w:rPr>
           <w:color w:val="000000" w:themeColor="text1"/>
         </w:rPr>
-        <w:t>Jaccard coefficient and cosine similarity are two of best known techniques for finding the similarity between two documents, time required for cluster  generation by using Cosine Similarity measure takes less amount of time as compare to Jaccard Coefficient measure because of using mathematical formula for calculating the similarity measure between the documents.</w:t>
+        <w:t xml:space="preserve">Jaccard coefficient and cosine similarity are two of best known techniques for finding the similarity between two documents, time required for </w:t>
+      </w:r>
+      <w:proofErr w:type="gramStart"/>
+      <w:r>
+        <w:rPr>
+          <w:color w:val="000000" w:themeColor="text1"/>
+        </w:rPr>
+        <w:t>cluster  generation</w:t>
+      </w:r>
+      <w:proofErr w:type="gramEnd"/>
+      <w:r>
+        <w:rPr>
+          <w:color w:val="000000" w:themeColor="text1"/>
+        </w:rPr>
+        <w:t xml:space="preserve"> by using Cosine Similarity measure takes less amount of time as compare to Jaccard Coefficient measure because of using mathematical formula for calculating the similarity measure between the documents.</w:t>
       </w:r>
     </w:p>
     <w:p>
@@ -2283,7 +2381,21 @@
         <w:rPr>
           <w:color w:val="000000" w:themeColor="text1"/>
         </w:rPr>
-        <w:t>J(X,Y) = |X∩Y| / |X</w:t>
+        <w:t>J(</w:t>
+      </w:r>
+      <w:proofErr w:type="gramStart"/>
+      <w:r>
+        <w:rPr>
+          <w:color w:val="000000" w:themeColor="text1"/>
+        </w:rPr>
+        <w:t>X,Y</w:t>
+      </w:r>
+      <w:proofErr w:type="gramEnd"/>
+      <w:r>
+        <w:rPr>
+          <w:color w:val="000000" w:themeColor="text1"/>
+        </w:rPr>
+        <w:t>) = |X∩Y| / |X</w:t>
       </w:r>
       <w:r>
         <w:rPr>
@@ -5130,7 +5242,7 @@
 </file>
 
 <file path=customXml/itemProps1.xml><?xml version="1.0" encoding="utf-8"?>
-<ds:datastoreItem xmlns:ds="http://schemas.openxmlformats.org/officeDocument/2006/customXml" ds:itemID="{E501C2B3-17D9-4708-A08F-713EDE7A7ACD}">
+<ds:datastoreItem xmlns:ds="http://schemas.openxmlformats.org/officeDocument/2006/customXml" ds:itemID="{E0E848A9-1D0E-4CF4-ACE0-21645DB84666}">
   <ds:schemaRefs>
     <ds:schemaRef ds:uri="http://schemas.openxmlformats.org/officeDocument/2006/bibliography"/>
   </ds:schemaRefs>
